--- a/DOCUMENTATION.docx
+++ b/DOCUMENTATION.docx
@@ -5,7 +5,7 @@
     <w:p>
       <w:pPr>
         <w:spacing w:after="7506" w:line="259" w:lineRule="auto"/>
-        <w:ind w:left="-1065" w:right="-962" w:firstLine="0"/>
+        <w:ind w:left="-1065" w:right="-962"/>
       </w:pPr>
       <w:r>
         <w:rPr>
@@ -52,10 +52,10 @@
                             <w:p>
                               <w:pPr>
                                 <w:spacing w:after="160" w:line="259" w:lineRule="auto"/>
-                                <w:ind w:left="0" w:right="0" w:firstLine="0"/>
                               </w:pPr>
                               <w:r>
                                 <w:rPr>
+                                  <w:rFonts w:ascii="Calibri" w:eastAsia="Calibri" w:hAnsi="Calibri" w:cs="Calibri"/>
                                   <w:i/>
                                   <w:color w:val="4471C4"/>
                                 </w:rPr>
@@ -88,10 +88,10 @@
                             <w:p>
                               <w:pPr>
                                 <w:spacing w:after="160" w:line="259" w:lineRule="auto"/>
-                                <w:ind w:left="0" w:right="0" w:firstLine="0"/>
                               </w:pPr>
                               <w:r>
                                 <w:rPr>
+                                  <w:rFonts w:ascii="Calibri" w:eastAsia="Calibri" w:hAnsi="Calibri" w:cs="Calibri"/>
                                   <w:i/>
                                   <w:color w:val="4471C4"/>
                                 </w:rPr>
@@ -124,10 +124,10 @@
                             <w:p>
                               <w:pPr>
                                 <w:spacing w:after="160" w:line="259" w:lineRule="auto"/>
-                                <w:ind w:left="0" w:right="0" w:firstLine="0"/>
                               </w:pPr>
                               <w:r>
                                 <w:rPr>
+                                  <w:rFonts w:ascii="Calibri" w:eastAsia="Calibri" w:hAnsi="Calibri" w:cs="Calibri"/>
                                   <w:i/>
                                   <w:color w:val="4471C4"/>
                                 </w:rPr>
@@ -234,10 +234,10 @@
                       <w:p>
                         <w:pPr>
                           <w:spacing w:after="160" w:line="259" w:lineRule="auto"/>
-                          <w:ind w:left="0" w:right="0" w:firstLine="0"/>
                         </w:pPr>
                         <w:r>
                           <w:rPr>
+                            <w:rFonts w:ascii="Calibri" w:eastAsia="Calibri" w:hAnsi="Calibri" w:cs="Calibri"/>
                             <w:i/>
                             <w:color w:val="4471C4"/>
                           </w:rPr>
@@ -253,10 +253,10 @@
                       <w:p>
                         <w:pPr>
                           <w:spacing w:after="160" w:line="259" w:lineRule="auto"/>
-                          <w:ind w:left="0" w:right="0" w:firstLine="0"/>
                         </w:pPr>
                         <w:r>
                           <w:rPr>
+                            <w:rFonts w:ascii="Calibri" w:eastAsia="Calibri" w:hAnsi="Calibri" w:cs="Calibri"/>
                             <w:i/>
                             <w:color w:val="4471C4"/>
                           </w:rPr>
@@ -272,10 +272,10 @@
                       <w:p>
                         <w:pPr>
                           <w:spacing w:after="160" w:line="259" w:lineRule="auto"/>
-                          <w:ind w:left="0" w:right="0" w:firstLine="0"/>
                         </w:pPr>
                         <w:r>
                           <w:rPr>
+                            <w:rFonts w:ascii="Calibri" w:eastAsia="Calibri" w:hAnsi="Calibri" w:cs="Calibri"/>
                             <w:i/>
                             <w:color w:val="4471C4"/>
                           </w:rPr>
@@ -320,8 +320,8 @@
     </w:p>
     <w:p>
       <w:pPr>
-        <w:spacing w:after="0" w:line="259" w:lineRule="auto"/>
-        <w:ind w:left="0" w:right="124" w:firstLine="0"/>
+        <w:spacing w:line="259" w:lineRule="auto"/>
+        <w:ind w:right="124"/>
         <w:jc w:val="right"/>
       </w:pPr>
       <w:r>
@@ -335,7 +335,7 @@
     <w:p>
       <w:pPr>
         <w:spacing w:after="529" w:line="259" w:lineRule="auto"/>
-        <w:ind w:left="0" w:right="124" w:firstLine="0"/>
+        <w:ind w:right="124"/>
         <w:jc w:val="right"/>
       </w:pPr>
       <w:proofErr w:type="spellStart"/>
@@ -357,8 +357,8 @@
     </w:p>
     <w:p>
       <w:pPr>
-        <w:spacing w:after="0" w:line="259" w:lineRule="auto"/>
-        <w:ind w:left="0" w:right="125" w:firstLine="0"/>
+        <w:spacing w:line="259" w:lineRule="auto"/>
+        <w:ind w:right="125"/>
         <w:jc w:val="right"/>
       </w:pPr>
       <w:r>
@@ -372,7 +372,7 @@
     <w:p>
       <w:pPr>
         <w:spacing w:after="2417" w:line="259" w:lineRule="auto"/>
-        <w:ind w:left="3470" w:right="0" w:firstLine="0"/>
+        <w:ind w:left="3470"/>
       </w:pPr>
       <w:r>
         <w:rPr>
@@ -414,8 +414,8 @@
     </w:p>
     <w:p>
       <w:pPr>
-        <w:spacing w:after="0" w:line="259" w:lineRule="auto"/>
-        <w:ind w:left="0" w:right="124" w:firstLine="0"/>
+        <w:spacing w:line="259" w:lineRule="auto"/>
+        <w:ind w:right="124"/>
         <w:jc w:val="right"/>
       </w:pPr>
       <w:r>
@@ -429,14 +429,13 @@
     <w:p>
       <w:pPr>
         <w:spacing w:after="201" w:line="259" w:lineRule="auto"/>
-        <w:ind w:left="835" w:right="0" w:firstLine="0"/>
+        <w:ind w:left="835"/>
       </w:pPr>
       <w:r>
         <w:rPr>
           <w:noProof/>
           <w:sz w:val="22"/>
         </w:rPr>
-        <w:lastRenderedPageBreak/>
         <mc:AlternateContent>
           <mc:Choice Requires="wpg">
             <w:drawing>
@@ -532,23 +531,25 @@
     </w:p>
     <w:p>
       <w:pPr>
-        <w:spacing w:after="0" w:line="259" w:lineRule="auto"/>
-        <w:ind w:left="0" w:right="106" w:firstLine="0"/>
+        <w:spacing w:line="259" w:lineRule="auto"/>
+        <w:ind w:right="106"/>
         <w:jc w:val="center"/>
       </w:pPr>
       <w:r>
         <w:rPr>
+          <w:rFonts w:ascii="Calibri" w:eastAsia="Calibri" w:hAnsi="Calibri" w:cs="Calibri"/>
           <w:i/>
           <w:color w:val="2E5496"/>
           <w:sz w:val="28"/>
         </w:rPr>
+        <w:lastRenderedPageBreak/>
         <w:t xml:space="preserve">Table des matières </w:t>
       </w:r>
     </w:p>
     <w:p>
       <w:pPr>
         <w:spacing w:after="357" w:line="259" w:lineRule="auto"/>
-        <w:ind w:left="835" w:right="0" w:firstLine="0"/>
+        <w:ind w:left="835"/>
       </w:pPr>
       <w:r>
         <w:rPr>
@@ -659,7 +660,12 @@
           <w:docPartGallery w:val="Table of Contents"/>
         </w:docPartObj>
       </w:sdtPr>
-      <w:sdtEndPr/>
+      <w:sdtEndPr>
+        <w:rPr>
+          <w:rFonts w:ascii="Times New Roman" w:eastAsia="Times New Roman" w:hAnsi="Times New Roman" w:cs="Times New Roman"/>
+          <w:color w:val="auto"/>
+        </w:rPr>
+      </w:sdtEndPr>
       <w:sdtContent>
         <w:p>
           <w:pPr>
@@ -694,7 +700,10 @@
               <w:fldChar w:fldCharType="separate"/>
             </w:r>
             <w:r>
-              <w:t xml:space="preserve">2 </w:t>
+              <w:rPr>
+                <w:noProof/>
+              </w:rPr>
+              <w:t>3</w:t>
             </w:r>
             <w:r>
               <w:fldChar w:fldCharType="end"/>
@@ -725,7 +734,10 @@
               <w:fldChar w:fldCharType="separate"/>
             </w:r>
             <w:r>
-              <w:t xml:space="preserve">3 </w:t>
+              <w:rPr>
+                <w:noProof/>
+              </w:rPr>
+              <w:t>3</w:t>
             </w:r>
             <w:r>
               <w:fldChar w:fldCharType="end"/>
@@ -765,7 +777,10 @@
               <w:fldChar w:fldCharType="separate"/>
             </w:r>
             <w:r>
-              <w:t xml:space="preserve">3 </w:t>
+              <w:rPr>
+                <w:noProof/>
+              </w:rPr>
+              <w:t>3</w:t>
             </w:r>
             <w:r>
               <w:fldChar w:fldCharType="end"/>
@@ -802,7 +817,10 @@
               <w:fldChar w:fldCharType="separate"/>
             </w:r>
             <w:r>
-              <w:t xml:space="preserve">3 </w:t>
+              <w:rPr>
+                <w:noProof/>
+              </w:rPr>
+              <w:t>3</w:t>
             </w:r>
             <w:r>
               <w:fldChar w:fldCharType="end"/>
@@ -851,7 +869,10 @@
               <w:fldChar w:fldCharType="separate"/>
             </w:r>
             <w:r>
-              <w:t xml:space="preserve">4 </w:t>
+              <w:rPr>
+                <w:noProof/>
+              </w:rPr>
+              <w:t>4</w:t>
             </w:r>
             <w:r>
               <w:fldChar w:fldCharType="end"/>
@@ -888,7 +909,10 @@
               <w:fldChar w:fldCharType="separate"/>
             </w:r>
             <w:r>
-              <w:t xml:space="preserve">6 </w:t>
+              <w:rPr>
+                <w:noProof/>
+              </w:rPr>
+              <w:t>6</w:t>
             </w:r>
             <w:r>
               <w:fldChar w:fldCharType="end"/>
@@ -922,7 +946,10 @@
               <w:fldChar w:fldCharType="separate"/>
             </w:r>
             <w:r>
-              <w:t xml:space="preserve">7 </w:t>
+              <w:rPr>
+                <w:noProof/>
+              </w:rPr>
+              <w:t>7</w:t>
             </w:r>
             <w:r>
               <w:fldChar w:fldCharType="end"/>
@@ -938,8 +965,8 @@
     </w:sdt>
     <w:p>
       <w:pPr>
-        <w:spacing w:after="0" w:line="290" w:lineRule="auto"/>
-        <w:ind w:left="0" w:right="114" w:firstLine="480"/>
+        <w:spacing w:line="290" w:lineRule="auto"/>
+        <w:ind w:right="114" w:firstLine="480"/>
         <w:jc w:val="both"/>
       </w:pPr>
       <w:r>
@@ -948,11 +975,11 @@
     </w:p>
     <w:p>
       <w:pPr>
-        <w:spacing w:after="0" w:line="259" w:lineRule="auto"/>
-        <w:ind w:left="0" w:right="0" w:firstLine="0"/>
-      </w:pPr>
-      <w:r>
-        <w:rPr>
+        <w:spacing w:line="259" w:lineRule="auto"/>
+      </w:pPr>
+      <w:r>
+        <w:rPr>
+          <w:rFonts w:ascii="Calibri" w:eastAsia="Calibri" w:hAnsi="Calibri" w:cs="Calibri"/>
           <w:i/>
           <w:color w:val="4471C4"/>
         </w:rPr>
@@ -960,6 +987,7 @@
       </w:r>
       <w:r>
         <w:rPr>
+          <w:rFonts w:ascii="Calibri" w:eastAsia="Calibri" w:hAnsi="Calibri" w:cs="Calibri"/>
           <w:i/>
           <w:color w:val="4471C4"/>
         </w:rPr>
@@ -973,7 +1001,7 @@
     <w:p>
       <w:pPr>
         <w:spacing w:after="199" w:line="259" w:lineRule="auto"/>
-        <w:ind w:left="835" w:right="0" w:firstLine="0"/>
+        <w:ind w:left="835"/>
       </w:pPr>
       <w:r>
         <w:rPr>
@@ -1087,7 +1115,7 @@
     <w:p>
       <w:pPr>
         <w:spacing w:after="367" w:line="259" w:lineRule="auto"/>
-        <w:ind w:left="835" w:right="0" w:firstLine="0"/>
+        <w:ind w:left="835"/>
       </w:pPr>
       <w:r>
         <w:rPr>
@@ -1200,8 +1228,7 @@
     </w:p>
     <w:p>
       <w:pPr>
-        <w:spacing w:after="0" w:line="259" w:lineRule="auto"/>
-        <w:ind w:left="0" w:right="0" w:firstLine="0"/>
+        <w:spacing w:line="259" w:lineRule="auto"/>
       </w:pPr>
       <w:r>
         <w:t xml:space="preserve"> </w:t>
@@ -1239,8 +1266,7 @@
     </w:p>
     <w:p>
       <w:pPr>
-        <w:spacing w:after="0" w:line="259" w:lineRule="auto"/>
-        <w:ind w:left="0" w:right="0" w:firstLine="0"/>
+        <w:spacing w:line="259" w:lineRule="auto"/>
       </w:pPr>
       <w:r>
         <w:t xml:space="preserve"> </w:t>
@@ -1336,17 +1362,15 @@
     </w:p>
     <w:p>
       <w:pPr>
-        <w:spacing w:after="0" w:line="259" w:lineRule="auto"/>
-        <w:ind w:left="0" w:right="0" w:firstLine="0"/>
-      </w:pPr>
-      <w:r>
-        <w:t xml:space="preserve"> </w:t>
-      </w:r>
-    </w:p>
-    <w:p>
-      <w:pPr>
-        <w:spacing w:after="0" w:line="259" w:lineRule="auto"/>
-        <w:ind w:left="0" w:right="0" w:firstLine="0"/>
+        <w:spacing w:line="259" w:lineRule="auto"/>
+      </w:pPr>
+      <w:r>
+        <w:t xml:space="preserve"> </w:t>
+      </w:r>
+    </w:p>
+    <w:p>
+      <w:pPr>
+        <w:spacing w:line="259" w:lineRule="auto"/>
       </w:pPr>
       <w:r>
         <w:t xml:space="preserve"> </w:t>
@@ -1362,8 +1386,7 @@
     </w:p>
     <w:p>
       <w:pPr>
-        <w:spacing w:after="0" w:line="259" w:lineRule="auto"/>
-        <w:ind w:left="0" w:right="0" w:firstLine="0"/>
+        <w:spacing w:line="259" w:lineRule="auto"/>
       </w:pPr>
       <w:r>
         <w:t xml:space="preserve"> </w:t>
@@ -1375,8 +1398,7 @@
     </w:p>
     <w:p>
       <w:pPr>
-        <w:spacing w:after="0" w:line="259" w:lineRule="auto"/>
-        <w:ind w:left="0" w:right="0" w:firstLine="0"/>
+        <w:spacing w:line="259" w:lineRule="auto"/>
       </w:pPr>
       <w:r>
         <w:t xml:space="preserve"> </w:t>
@@ -1385,7 +1407,7 @@
     <w:p>
       <w:pPr>
         <w:spacing w:after="199" w:line="259" w:lineRule="auto"/>
-        <w:ind w:left="835" w:right="0" w:firstLine="0"/>
+        <w:ind w:left="835"/>
       </w:pPr>
       <w:r>
         <w:rPr>
@@ -1498,7 +1520,7 @@
     <w:p>
       <w:pPr>
         <w:spacing w:after="367" w:line="259" w:lineRule="auto"/>
-        <w:ind w:left="835" w:right="0" w:firstLine="0"/>
+        <w:ind w:left="835"/>
       </w:pPr>
       <w:r>
         <w:rPr>
@@ -1600,17 +1622,15 @@
     </w:p>
     <w:p>
       <w:pPr>
-        <w:spacing w:after="0" w:line="259" w:lineRule="auto"/>
-        <w:ind w:left="0" w:right="0" w:firstLine="0"/>
-      </w:pPr>
-      <w:r>
-        <w:t xml:space="preserve"> </w:t>
-      </w:r>
-    </w:p>
-    <w:p>
-      <w:pPr>
-        <w:spacing w:after="0" w:line="259" w:lineRule="auto"/>
-        <w:ind w:left="0" w:right="0" w:firstLine="0"/>
+        <w:spacing w:line="259" w:lineRule="auto"/>
+      </w:pPr>
+      <w:r>
+        <w:t xml:space="preserve"> </w:t>
+      </w:r>
+    </w:p>
+    <w:p>
+      <w:pPr>
+        <w:spacing w:line="259" w:lineRule="auto"/>
       </w:pPr>
       <w:r>
         <w:t xml:space="preserve"> </w:t>
@@ -1619,7 +1639,7 @@
     <w:p>
       <w:pPr>
         <w:spacing w:after="222" w:line="259" w:lineRule="auto"/>
-        <w:ind w:left="835" w:right="0" w:firstLine="0"/>
+        <w:ind w:left="835"/>
       </w:pPr>
       <w:r>
         <w:rPr>
@@ -1744,7 +1764,7 @@
     <w:p>
       <w:pPr>
         <w:spacing w:after="362" w:line="259" w:lineRule="auto"/>
-        <w:ind w:left="835" w:right="0" w:firstLine="0"/>
+        <w:ind w:left="835"/>
       </w:pPr>
       <w:r>
         <w:rPr>
@@ -1846,8 +1866,7 @@
     </w:p>
     <w:p>
       <w:pPr>
-        <w:spacing w:after="0" w:line="259" w:lineRule="auto"/>
-        <w:ind w:left="0" w:right="0" w:firstLine="0"/>
+        <w:spacing w:line="259" w:lineRule="auto"/>
       </w:pPr>
       <w:r>
         <w:t xml:space="preserve"> </w:t>
@@ -1878,10 +1897,10 @@
     <w:p>
       <w:pPr>
         <w:spacing w:after="29" w:line="259" w:lineRule="auto"/>
-        <w:ind w:left="0" w:right="0" w:firstLine="0"/>
-      </w:pPr>
-      <w:r>
-        <w:rPr>
+      </w:pPr>
+      <w:r>
+        <w:rPr>
+          <w:rFonts w:ascii="Calibri" w:eastAsia="Calibri" w:hAnsi="Calibri" w:cs="Calibri"/>
           <w:color w:val="5A5A5A"/>
           <w:sz w:val="56"/>
         </w:rPr>
@@ -1898,7 +1917,6 @@
         <w:rPr>
           <w:sz w:val="56"/>
         </w:rPr>
-        <w:lastRenderedPageBreak/>
         <w:t>C</w:t>
       </w:r>
       <w:r>
@@ -1939,7 +1957,11 @@
         <w:t>Debian</w:t>
       </w:r>
       <w:r>
-        <w:t xml:space="preserve">, nous privilégions l’image de base Debian par rapport à Alpine concernant les paquets et les dépendances qui sont actuellement uniquement </w:t>
+        <w:t xml:space="preserve">, nous privilégions l’image de base Debian par rapport à Alpine concernant les paquets et les dépendances </w:t>
+      </w:r>
+      <w:r>
+        <w:lastRenderedPageBreak/>
+        <w:t xml:space="preserve">qui sont actuellement uniquement </w:t>
       </w:r>
       <w:r>
         <w:rPr>
@@ -2077,7 +2099,7 @@
           <w:ilvl w:val="0"/>
           <w:numId w:val="2"/>
         </w:numPr>
-        <w:spacing w:after="0" w:line="259" w:lineRule="auto"/>
+        <w:spacing w:line="259" w:lineRule="auto"/>
         <w:ind w:right="89" w:hanging="360"/>
       </w:pPr>
       <w:r>
@@ -2229,8 +2251,7 @@
     </w:p>
     <w:p>
       <w:pPr>
-        <w:spacing w:after="0" w:line="259" w:lineRule="auto"/>
-        <w:ind w:left="0" w:right="0" w:firstLine="0"/>
+        <w:spacing w:line="259" w:lineRule="auto"/>
         <w:rPr>
           <w:lang w:val="en-US"/>
         </w:rPr>
@@ -2252,7 +2273,6 @@
     <w:p>
       <w:pPr>
         <w:spacing w:after="416" w:line="259" w:lineRule="auto"/>
-        <w:ind w:left="0" w:right="0" w:firstLine="0"/>
         <w:rPr>
           <w:lang w:val="en-US"/>
         </w:rPr>
@@ -2298,8 +2318,7 @@
     </w:p>
     <w:p>
       <w:pPr>
-        <w:spacing w:after="0" w:line="259" w:lineRule="auto"/>
-        <w:ind w:left="0" w:right="0" w:firstLine="0"/>
+        <w:spacing w:line="259" w:lineRule="auto"/>
       </w:pPr>
       <w:r>
         <w:t xml:space="preserve"> </w:t>
@@ -2310,7 +2329,7 @@
         <w:tabs>
           <w:tab w:val="center" w:pos="3832"/>
         </w:tabs>
-        <w:ind w:left="-15" w:right="0" w:firstLine="0"/>
+        <w:ind w:left="-15"/>
       </w:pPr>
       <w:r>
         <w:t xml:space="preserve"> </w:t>
@@ -2346,26 +2365,23 @@
     </w:p>
     <w:p>
       <w:pPr>
-        <w:spacing w:after="0" w:line="259" w:lineRule="auto"/>
-        <w:ind w:left="0" w:right="0" w:firstLine="0"/>
-      </w:pPr>
-      <w:r>
-        <w:t xml:space="preserve"> </w:t>
-      </w:r>
-    </w:p>
-    <w:p>
-      <w:pPr>
-        <w:spacing w:after="0" w:line="259" w:lineRule="auto"/>
-        <w:ind w:left="0" w:right="0" w:firstLine="0"/>
-      </w:pPr>
-      <w:r>
-        <w:t xml:space="preserve"> </w:t>
-      </w:r>
-    </w:p>
-    <w:p>
-      <w:pPr>
-        <w:spacing w:after="0" w:line="259" w:lineRule="auto"/>
-        <w:ind w:left="0" w:right="0" w:firstLine="0"/>
+        <w:spacing w:line="259" w:lineRule="auto"/>
+      </w:pPr>
+      <w:r>
+        <w:t xml:space="preserve"> </w:t>
+      </w:r>
+    </w:p>
+    <w:p>
+      <w:pPr>
+        <w:spacing w:line="259" w:lineRule="auto"/>
+      </w:pPr>
+      <w:r>
+        <w:t xml:space="preserve"> </w:t>
+      </w:r>
+    </w:p>
+    <w:p>
+      <w:pPr>
+        <w:spacing w:line="259" w:lineRule="auto"/>
       </w:pPr>
       <w:r>
         <w:t xml:space="preserve"> </w:t>
@@ -2413,8 +2429,8 @@
     </w:p>
     <w:p>
       <w:pPr>
-        <w:spacing w:after="0" w:line="259" w:lineRule="auto"/>
-        <w:ind w:left="0" w:right="52" w:firstLine="0"/>
+        <w:spacing w:line="259" w:lineRule="auto"/>
+        <w:ind w:right="52"/>
         <w:jc w:val="center"/>
       </w:pPr>
       <w:r>
@@ -2461,8 +2477,8 @@
     </w:p>
     <w:p>
       <w:pPr>
-        <w:spacing w:after="0" w:line="259" w:lineRule="auto"/>
-        <w:ind w:left="0" w:right="51" w:firstLine="0"/>
+        <w:spacing w:line="259" w:lineRule="auto"/>
+        <w:ind w:right="51"/>
         <w:jc w:val="center"/>
       </w:pPr>
       <w:r>
@@ -2558,8 +2574,8 @@
     </w:p>
     <w:p>
       <w:pPr>
-        <w:spacing w:after="0" w:line="259" w:lineRule="auto"/>
-        <w:ind w:left="0" w:right="1240" w:firstLine="0"/>
+        <w:spacing w:line="259" w:lineRule="auto"/>
+        <w:ind w:right="1240"/>
         <w:jc w:val="right"/>
       </w:pPr>
       <w:r>
@@ -2606,8 +2622,7 @@
     </w:p>
     <w:p>
       <w:pPr>
-        <w:spacing w:after="0" w:line="259" w:lineRule="auto"/>
-        <w:ind w:left="0" w:right="0" w:firstLine="0"/>
+        <w:spacing w:line="259" w:lineRule="auto"/>
       </w:pPr>
       <w:r>
         <w:t xml:space="preserve"> </w:t>
@@ -2703,16 +2718,15 @@
     <w:p>
       <w:pPr>
         <w:spacing w:after="16" w:line="259" w:lineRule="auto"/>
-        <w:ind w:left="0" w:right="0" w:firstLine="0"/>
-      </w:pPr>
-      <w:r>
-        <w:t xml:space="preserve"> </w:t>
-      </w:r>
-    </w:p>
-    <w:p>
-      <w:pPr>
-        <w:spacing w:after="0" w:line="278" w:lineRule="auto"/>
-        <w:ind w:left="708" w:right="0" w:firstLine="0"/>
+      </w:pPr>
+      <w:r>
+        <w:t xml:space="preserve"> </w:t>
+      </w:r>
+    </w:p>
+    <w:p>
+      <w:pPr>
+        <w:spacing w:line="278" w:lineRule="auto"/>
+        <w:ind w:left="708"/>
         <w:rPr>
           <w:lang w:val="en-US"/>
         </w:rPr>
@@ -2722,7 +2736,6 @@
           <w:color w:val="5A5A5A"/>
           <w:lang w:val="en-US"/>
         </w:rPr>
-        <w:lastRenderedPageBreak/>
         <w:t>/</w:t>
       </w:r>
       <w:r>
@@ -3000,8 +3013,7 @@
     </w:p>
     <w:p>
       <w:pPr>
-        <w:spacing w:after="0" w:line="259" w:lineRule="auto"/>
-        <w:ind w:left="0" w:right="0" w:firstLine="0"/>
+        <w:spacing w:line="259" w:lineRule="auto"/>
         <w:rPr>
           <w:lang w:val="en-US"/>
         </w:rPr>
@@ -3023,14 +3035,15 @@
     </w:p>
     <w:p>
       <w:pPr>
-        <w:spacing w:after="0" w:line="259" w:lineRule="auto"/>
-        <w:ind w:left="0" w:right="1978" w:firstLine="0"/>
+        <w:spacing w:line="259" w:lineRule="auto"/>
+        <w:ind w:right="1978"/>
         <w:jc w:val="center"/>
       </w:pPr>
       <w:r>
         <w:rPr>
           <w:noProof/>
         </w:rPr>
+        <w:lastRenderedPageBreak/>
         <w:drawing>
           <wp:inline distT="0" distB="0" distL="0" distR="0" wp14:anchorId="1407083F" wp14:editId="6CD42011">
             <wp:extent cx="4533900" cy="1879600"/>
@@ -3071,8 +3084,7 @@
     </w:p>
     <w:p>
       <w:pPr>
-        <w:spacing w:after="0" w:line="259" w:lineRule="auto"/>
-        <w:ind w:left="0" w:right="0" w:firstLine="0"/>
+        <w:spacing w:line="259" w:lineRule="auto"/>
       </w:pPr>
       <w:r>
         <w:t xml:space="preserve">  </w:t>
@@ -3144,8 +3156,7 @@
     </w:p>
     <w:p>
       <w:pPr>
-        <w:spacing w:after="0" w:line="259" w:lineRule="auto"/>
-        <w:ind w:left="0" w:right="0" w:firstLine="0"/>
+        <w:spacing w:line="259" w:lineRule="auto"/>
         <w:jc w:val="right"/>
       </w:pPr>
       <w:r>
@@ -3241,17 +3252,16 @@
     </w:p>
     <w:p>
       <w:pPr>
-        <w:spacing w:after="0" w:line="259" w:lineRule="auto"/>
-        <w:ind w:left="0" w:right="0" w:firstLine="0"/>
-      </w:pPr>
-      <w:r>
-        <w:t xml:space="preserve"> </w:t>
-      </w:r>
-    </w:p>
-    <w:p>
-      <w:pPr>
-        <w:spacing w:after="0" w:line="259" w:lineRule="auto"/>
-        <w:ind w:left="1" w:right="0" w:firstLine="0"/>
+        <w:spacing w:line="259" w:lineRule="auto"/>
+      </w:pPr>
+      <w:r>
+        <w:t xml:space="preserve"> </w:t>
+      </w:r>
+    </w:p>
+    <w:p>
+      <w:pPr>
+        <w:spacing w:line="259" w:lineRule="auto"/>
+        <w:ind w:left="1"/>
       </w:pPr>
       <w:r>
         <w:rPr>
@@ -3308,8 +3318,8 @@
     </w:p>
     <w:p>
       <w:pPr>
-        <w:spacing w:after="0" w:line="259" w:lineRule="auto"/>
-        <w:ind w:left="0" w:right="54" w:firstLine="0"/>
+        <w:spacing w:line="259" w:lineRule="auto"/>
+        <w:ind w:right="54"/>
         <w:jc w:val="right"/>
       </w:pPr>
       <w:r>
@@ -3364,26 +3374,23 @@
     </w:p>
     <w:p>
       <w:pPr>
-        <w:spacing w:after="0" w:line="259" w:lineRule="auto"/>
-        <w:ind w:left="0" w:right="0" w:firstLine="0"/>
-      </w:pPr>
-      <w:r>
-        <w:t xml:space="preserve"> </w:t>
-      </w:r>
-    </w:p>
-    <w:p>
-      <w:pPr>
-        <w:spacing w:after="0" w:line="259" w:lineRule="auto"/>
-        <w:ind w:left="0" w:right="0" w:firstLine="0"/>
-      </w:pPr>
-      <w:r>
-        <w:t xml:space="preserve"> </w:t>
-      </w:r>
-    </w:p>
-    <w:p>
-      <w:pPr>
-        <w:spacing w:after="0" w:line="259" w:lineRule="auto"/>
-        <w:ind w:left="0" w:right="0" w:firstLine="0"/>
+        <w:spacing w:line="259" w:lineRule="auto"/>
+      </w:pPr>
+      <w:r>
+        <w:t xml:space="preserve"> </w:t>
+      </w:r>
+    </w:p>
+    <w:p>
+      <w:pPr>
+        <w:spacing w:line="259" w:lineRule="auto"/>
+      </w:pPr>
+      <w:r>
+        <w:t xml:space="preserve"> </w:t>
+      </w:r>
+    </w:p>
+    <w:p>
+      <w:pPr>
+        <w:spacing w:line="259" w:lineRule="auto"/>
       </w:pPr>
       <w:r>
         <w:t xml:space="preserve"> </w:t>
@@ -3416,8 +3423,8 @@
     </w:p>
     <w:p>
       <w:pPr>
-        <w:spacing w:after="0" w:line="259" w:lineRule="auto"/>
-        <w:ind w:left="0" w:right="54" w:firstLine="0"/>
+        <w:spacing w:line="259" w:lineRule="auto"/>
+        <w:ind w:right="54"/>
         <w:jc w:val="right"/>
       </w:pPr>
       <w:r>
@@ -3464,8 +3471,7 @@
     </w:p>
     <w:p>
       <w:pPr>
-        <w:spacing w:after="0" w:line="259" w:lineRule="auto"/>
-        <w:ind w:left="0" w:right="0" w:firstLine="0"/>
+        <w:spacing w:line="259" w:lineRule="auto"/>
       </w:pPr>
       <w:r>
         <w:t xml:space="preserve"> </w:t>
@@ -3484,8 +3490,8 @@
     </w:p>
     <w:p>
       <w:pPr>
-        <w:spacing w:after="0" w:line="259" w:lineRule="auto"/>
-        <w:ind w:left="0" w:right="621" w:firstLine="0"/>
+        <w:spacing w:line="259" w:lineRule="auto"/>
+        <w:ind w:right="621"/>
         <w:jc w:val="right"/>
       </w:pPr>
       <w:r>
@@ -3532,8 +3538,7 @@
     </w:p>
     <w:p>
       <w:pPr>
-        <w:spacing w:after="0" w:line="259" w:lineRule="auto"/>
-        <w:ind w:left="0" w:right="0" w:firstLine="0"/>
+        <w:spacing w:line="259" w:lineRule="auto"/>
       </w:pPr>
       <w:r>
         <w:t xml:space="preserve"> </w:t>
@@ -3544,36 +3549,36 @@
         <w:ind w:left="-5" w:right="89"/>
       </w:pPr>
       <w:r>
+        <w:t xml:space="preserve">Et enfin, </w:t>
+      </w:r>
+      <w:proofErr w:type="spellStart"/>
+      <w:r>
+        <w:t>définisons</w:t>
+      </w:r>
+      <w:proofErr w:type="spellEnd"/>
+      <w:r>
+        <w:t xml:space="preserve"> notre </w:t>
+      </w:r>
+      <w:proofErr w:type="spellStart"/>
+      <w:r>
+        <w:t>entrypoint</w:t>
+      </w:r>
+      <w:proofErr w:type="spellEnd"/>
+      <w:r>
+        <w:t xml:space="preserve">, le port que peut exposer notre application, ainsi que son volume (/data) </w:t>
+      </w:r>
+    </w:p>
+    <w:p>
+      <w:pPr>
+        <w:spacing w:line="259" w:lineRule="auto"/>
+        <w:ind w:right="54"/>
+        <w:jc w:val="right"/>
+      </w:pPr>
+      <w:r>
+        <w:rPr>
+          <w:noProof/>
+        </w:rPr>
         <w:lastRenderedPageBreak/>
-        <w:t xml:space="preserve">Et enfin, </w:t>
-      </w:r>
-      <w:proofErr w:type="spellStart"/>
-      <w:r>
-        <w:t>définisons</w:t>
-      </w:r>
-      <w:proofErr w:type="spellEnd"/>
-      <w:r>
-        <w:t xml:space="preserve"> notre </w:t>
-      </w:r>
-      <w:proofErr w:type="spellStart"/>
-      <w:r>
-        <w:t>entrypoint</w:t>
-      </w:r>
-      <w:proofErr w:type="spellEnd"/>
-      <w:r>
-        <w:t xml:space="preserve">, le port que peut exposer notre application, ainsi que son volume (/data) </w:t>
-      </w:r>
-    </w:p>
-    <w:p>
-      <w:pPr>
-        <w:spacing w:after="0" w:line="259" w:lineRule="auto"/>
-        <w:ind w:left="0" w:right="54" w:firstLine="0"/>
-        <w:jc w:val="right"/>
-      </w:pPr>
-      <w:r>
-        <w:rPr>
-          <w:noProof/>
-        </w:rPr>
         <w:drawing>
           <wp:inline distT="0" distB="0" distL="0" distR="0" wp14:anchorId="79385085" wp14:editId="0075EFFD">
             <wp:extent cx="5756910" cy="915670"/>
@@ -3614,89 +3619,79 @@
     </w:p>
     <w:p>
       <w:pPr>
-        <w:spacing w:after="0" w:line="259" w:lineRule="auto"/>
-        <w:ind w:left="0" w:right="0" w:firstLine="0"/>
-      </w:pPr>
-      <w:r>
-        <w:t xml:space="preserve"> </w:t>
-      </w:r>
-    </w:p>
-    <w:p>
-      <w:pPr>
-        <w:spacing w:after="0" w:line="259" w:lineRule="auto"/>
-        <w:ind w:left="0" w:right="0" w:firstLine="0"/>
-      </w:pPr>
-      <w:r>
-        <w:t xml:space="preserve"> </w:t>
-      </w:r>
-    </w:p>
-    <w:p>
-      <w:pPr>
-        <w:spacing w:after="0" w:line="259" w:lineRule="auto"/>
-        <w:ind w:left="0" w:right="0" w:firstLine="0"/>
-      </w:pPr>
-      <w:r>
-        <w:t xml:space="preserve"> </w:t>
-      </w:r>
-    </w:p>
-    <w:p>
-      <w:pPr>
-        <w:spacing w:after="0" w:line="259" w:lineRule="auto"/>
-        <w:ind w:left="0" w:right="0" w:firstLine="0"/>
-      </w:pPr>
-      <w:r>
-        <w:t xml:space="preserve"> </w:t>
-      </w:r>
-    </w:p>
-    <w:p>
-      <w:pPr>
-        <w:spacing w:after="0" w:line="259" w:lineRule="auto"/>
-        <w:ind w:left="0" w:right="0" w:firstLine="0"/>
-      </w:pPr>
-      <w:r>
-        <w:t xml:space="preserve"> </w:t>
-      </w:r>
-    </w:p>
-    <w:p>
-      <w:pPr>
-        <w:spacing w:after="0" w:line="259" w:lineRule="auto"/>
-        <w:ind w:left="0" w:right="0" w:firstLine="0"/>
-      </w:pPr>
-      <w:r>
-        <w:t xml:space="preserve"> </w:t>
-      </w:r>
-    </w:p>
-    <w:p>
-      <w:pPr>
-        <w:spacing w:after="0" w:line="259" w:lineRule="auto"/>
-        <w:ind w:left="0" w:right="0" w:firstLine="0"/>
-      </w:pPr>
-      <w:r>
-        <w:t xml:space="preserve"> </w:t>
-      </w:r>
-    </w:p>
-    <w:p>
-      <w:pPr>
-        <w:spacing w:after="0" w:line="259" w:lineRule="auto"/>
-        <w:ind w:left="0" w:right="0" w:firstLine="0"/>
-      </w:pPr>
-      <w:r>
-        <w:t xml:space="preserve"> </w:t>
-      </w:r>
-    </w:p>
-    <w:p>
-      <w:pPr>
-        <w:spacing w:after="0" w:line="259" w:lineRule="auto"/>
-        <w:ind w:left="0" w:right="0" w:firstLine="0"/>
-      </w:pPr>
-      <w:r>
-        <w:t xml:space="preserve"> </w:t>
-      </w:r>
-    </w:p>
-    <w:p>
-      <w:pPr>
-        <w:spacing w:after="0" w:line="259" w:lineRule="auto"/>
-        <w:ind w:left="0" w:right="0" w:firstLine="0"/>
+        <w:spacing w:line="259" w:lineRule="auto"/>
+      </w:pPr>
+      <w:r>
+        <w:t xml:space="preserve"> </w:t>
+      </w:r>
+    </w:p>
+    <w:p>
+      <w:pPr>
+        <w:spacing w:line="259" w:lineRule="auto"/>
+      </w:pPr>
+      <w:r>
+        <w:t xml:space="preserve"> </w:t>
+      </w:r>
+    </w:p>
+    <w:p>
+      <w:pPr>
+        <w:spacing w:line="259" w:lineRule="auto"/>
+      </w:pPr>
+      <w:r>
+        <w:t xml:space="preserve"> </w:t>
+      </w:r>
+    </w:p>
+    <w:p>
+      <w:pPr>
+        <w:spacing w:line="259" w:lineRule="auto"/>
+      </w:pPr>
+      <w:r>
+        <w:t xml:space="preserve"> </w:t>
+      </w:r>
+    </w:p>
+    <w:p>
+      <w:pPr>
+        <w:spacing w:line="259" w:lineRule="auto"/>
+      </w:pPr>
+      <w:r>
+        <w:t xml:space="preserve"> </w:t>
+      </w:r>
+    </w:p>
+    <w:p>
+      <w:pPr>
+        <w:spacing w:line="259" w:lineRule="auto"/>
+      </w:pPr>
+      <w:r>
+        <w:t xml:space="preserve"> </w:t>
+      </w:r>
+    </w:p>
+    <w:p>
+      <w:pPr>
+        <w:spacing w:line="259" w:lineRule="auto"/>
+      </w:pPr>
+      <w:r>
+        <w:t xml:space="preserve"> </w:t>
+      </w:r>
+    </w:p>
+    <w:p>
+      <w:pPr>
+        <w:spacing w:line="259" w:lineRule="auto"/>
+      </w:pPr>
+      <w:r>
+        <w:t xml:space="preserve"> </w:t>
+      </w:r>
+    </w:p>
+    <w:p>
+      <w:pPr>
+        <w:spacing w:line="259" w:lineRule="auto"/>
+      </w:pPr>
+      <w:r>
+        <w:t xml:space="preserve"> </w:t>
+      </w:r>
+    </w:p>
+    <w:p>
+      <w:pPr>
+        <w:spacing w:line="259" w:lineRule="auto"/>
       </w:pPr>
       <w:r>
         <w:t xml:space="preserve"> </w:t>
@@ -3709,7 +3704,6 @@
     <w:p>
       <w:pPr>
         <w:spacing w:after="417" w:line="259" w:lineRule="auto"/>
-        <w:ind w:left="0" w:right="0" w:firstLine="0"/>
       </w:pPr>
       <w:r>
         <w:t xml:space="preserve"> </w:t>
@@ -3740,8 +3734,7 @@
     </w:p>
     <w:p>
       <w:pPr>
-        <w:spacing w:after="0" w:line="259" w:lineRule="auto"/>
-        <w:ind w:left="0" w:right="0" w:firstLine="0"/>
+        <w:spacing w:line="259" w:lineRule="auto"/>
       </w:pPr>
       <w:r>
         <w:t xml:space="preserve"> </w:t>
@@ -3766,7 +3759,7 @@
     <w:p>
       <w:pPr>
         <w:spacing w:after="2" w:line="259" w:lineRule="auto"/>
-        <w:ind w:left="1" w:right="0" w:firstLine="0"/>
+        <w:ind w:left="1"/>
       </w:pPr>
       <w:r>
         <w:rPr>
@@ -3858,17 +3851,15 @@
     </w:p>
     <w:p>
       <w:pPr>
-        <w:spacing w:after="0" w:line="259" w:lineRule="auto"/>
-        <w:ind w:left="0" w:right="0" w:firstLine="0"/>
-      </w:pPr>
-      <w:r>
-        <w:t xml:space="preserve"> </w:t>
-      </w:r>
-    </w:p>
-    <w:p>
-      <w:pPr>
-        <w:spacing w:after="0" w:line="259" w:lineRule="auto"/>
-        <w:ind w:left="0" w:right="0" w:firstLine="0"/>
+        <w:spacing w:line="259" w:lineRule="auto"/>
+      </w:pPr>
+      <w:r>
+        <w:t xml:space="preserve"> </w:t>
+      </w:r>
+    </w:p>
+    <w:p>
+      <w:pPr>
+        <w:spacing w:line="259" w:lineRule="auto"/>
       </w:pPr>
       <w:r>
         <w:t xml:space="preserve"> </w:t>
@@ -3895,8 +3886,8 @@
     </w:p>
     <w:p>
       <w:pPr>
-        <w:spacing w:after="0" w:line="259" w:lineRule="auto"/>
-        <w:ind w:left="0" w:right="54" w:firstLine="0"/>
+        <w:spacing w:line="259" w:lineRule="auto"/>
+        <w:ind w:right="54"/>
         <w:jc w:val="right"/>
       </w:pPr>
       <w:r>
@@ -3944,7 +3935,6 @@
                             <w:p>
                               <w:pPr>
                                 <w:spacing w:after="160" w:line="259" w:lineRule="auto"/>
-                                <w:ind w:left="0" w:right="0" w:firstLine="0"/>
                               </w:pPr>
                               <w:r>
                                 <w:t xml:space="preserve"> </w:t>
@@ -4013,7 +4003,6 @@
                       <w:p>
                         <w:pPr>
                           <w:spacing w:after="160" w:line="259" w:lineRule="auto"/>
-                          <w:ind w:left="0" w:right="0" w:firstLine="0"/>
                         </w:pPr>
                         <w:r>
                           <w:t xml:space="preserve"> </w:t>
@@ -4040,8 +4029,7 @@
     </w:p>
     <w:p>
       <w:pPr>
-        <w:spacing w:after="0" w:line="259" w:lineRule="auto"/>
-        <w:ind w:left="0" w:right="0" w:firstLine="0"/>
+        <w:spacing w:line="259" w:lineRule="auto"/>
       </w:pPr>
       <w:r>
         <w:t xml:space="preserve"> </w:t>
@@ -4052,14 +4040,12 @@
         <w:ind w:left="-5" w:right="89"/>
       </w:pPr>
       <w:r>
-        <w:lastRenderedPageBreak/>
         <w:t xml:space="preserve">Nous avons donc notre « API » parfaitement fonctionnelle. </w:t>
       </w:r>
     </w:p>
     <w:p>
       <w:pPr>
-        <w:spacing w:after="0" w:line="259" w:lineRule="auto"/>
-        <w:ind w:left="0" w:right="0" w:firstLine="0"/>
+        <w:spacing w:line="259" w:lineRule="auto"/>
       </w:pPr>
       <w:r>
         <w:t xml:space="preserve"> </w:t>
@@ -4071,8 +4057,7 @@
     </w:p>
     <w:p>
       <w:pPr>
-        <w:spacing w:after="0" w:line="259" w:lineRule="auto"/>
-        <w:ind w:left="0" w:right="0" w:firstLine="0"/>
+        <w:spacing w:line="259" w:lineRule="auto"/>
       </w:pPr>
       <w:r>
         <w:t xml:space="preserve"> </w:t>
@@ -4081,13 +4066,14 @@
     <w:p>
       <w:pPr>
         <w:spacing w:after="200" w:line="259" w:lineRule="auto"/>
-        <w:ind w:left="835" w:right="0" w:firstLine="0"/>
+        <w:ind w:left="835"/>
       </w:pPr>
       <w:r>
         <w:rPr>
           <w:noProof/>
           <w:sz w:val="22"/>
         </w:rPr>
+        <w:lastRenderedPageBreak/>
         <mc:AlternateContent>
           <mc:Choice Requires="wpg">
             <w:drawing>
@@ -4199,7 +4185,7 @@
     <w:p>
       <w:pPr>
         <w:spacing w:after="362" w:line="259" w:lineRule="auto"/>
-        <w:ind w:left="835" w:right="0" w:firstLine="0"/>
+        <w:ind w:left="835"/>
       </w:pPr>
       <w:r>
         <w:rPr>
@@ -4304,7 +4290,7 @@
         <w:tabs>
           <w:tab w:val="center" w:pos="3092"/>
         </w:tabs>
-        <w:ind w:left="-15" w:right="0" w:firstLine="0"/>
+        <w:ind w:left="-15"/>
       </w:pPr>
       <w:r>
         <w:t xml:space="preserve"> </w:t>
@@ -4329,8 +4315,7 @@
     </w:p>
     <w:p>
       <w:pPr>
-        <w:spacing w:after="0" w:line="259" w:lineRule="auto"/>
-        <w:ind w:left="0" w:right="0" w:firstLine="0"/>
+        <w:spacing w:line="259" w:lineRule="auto"/>
       </w:pPr>
       <w:r>
         <w:t xml:space="preserve"> </w:t>
@@ -4339,19 +4324,18 @@
     <w:p>
       <w:pPr>
         <w:spacing w:after="322" w:line="259" w:lineRule="auto"/>
-        <w:ind w:left="0" w:right="0" w:firstLine="0"/>
-      </w:pPr>
-      <w:r>
-        <w:t xml:space="preserve"> </w:t>
-      </w:r>
-    </w:p>
-    <w:p>
-      <w:pPr>
-        <w:spacing w:after="0" w:line="259" w:lineRule="auto"/>
-        <w:ind w:left="0" w:right="0" w:firstLine="0"/>
-      </w:pPr>
-      <w:r>
-        <w:rPr>
+      </w:pPr>
+      <w:r>
+        <w:t xml:space="preserve"> </w:t>
+      </w:r>
+    </w:p>
+    <w:p>
+      <w:pPr>
+        <w:spacing w:line="259" w:lineRule="auto"/>
+      </w:pPr>
+      <w:r>
+        <w:rPr>
+          <w:rFonts w:ascii="Calibri" w:eastAsia="Calibri" w:hAnsi="Calibri" w:cs="Calibri"/>
           <w:color w:val="585858"/>
           <w:sz w:val="56"/>
         </w:rPr>
@@ -4360,8 +4344,7 @@
     </w:p>
     <w:p>
       <w:pPr>
-        <w:spacing w:after="0" w:line="259" w:lineRule="auto"/>
-        <w:ind w:left="0" w:right="0" w:firstLine="0"/>
+        <w:spacing w:line="259" w:lineRule="auto"/>
       </w:pPr>
       <w:r>
         <w:rPr>
@@ -4375,7 +4358,7 @@
         <w:tabs>
           <w:tab w:val="center" w:pos="4702"/>
         </w:tabs>
-        <w:ind w:left="-15" w:right="0" w:firstLine="0"/>
+        <w:ind w:left="-15"/>
       </w:pPr>
       <w:r>
         <w:t xml:space="preserve"> </w:t>
@@ -4390,8 +4373,7 @@
     </w:p>
     <w:p>
       <w:pPr>
-        <w:spacing w:after="0" w:line="259" w:lineRule="auto"/>
-        <w:ind w:left="0" w:right="0" w:firstLine="0"/>
+        <w:spacing w:line="259" w:lineRule="auto"/>
       </w:pPr>
       <w:r>
         <w:t xml:space="preserve"> </w:t>
@@ -4423,8 +4405,7 @@
     </w:p>
     <w:p>
       <w:pPr>
-        <w:spacing w:after="0" w:line="259" w:lineRule="auto"/>
-        <w:ind w:left="0" w:right="0" w:firstLine="0"/>
+        <w:spacing w:line="259" w:lineRule="auto"/>
       </w:pPr>
       <w:r>
         <w:t xml:space="preserve"> </w:t>
@@ -4448,8 +4429,7 @@
     </w:p>
     <w:p>
       <w:pPr>
-        <w:spacing w:after="0" w:line="259" w:lineRule="auto"/>
-        <w:ind w:left="0" w:right="0" w:firstLine="0"/>
+        <w:spacing w:line="259" w:lineRule="auto"/>
       </w:pPr>
       <w:r>
         <w:t xml:space="preserve"> </w:t>
@@ -4465,7 +4445,7 @@
     <w:p>
       <w:pPr>
         <w:spacing w:after="199" w:line="259" w:lineRule="auto"/>
-        <w:ind w:left="835" w:right="0" w:firstLine="0"/>
+        <w:ind w:left="835"/>
       </w:pPr>
       <w:r>
         <w:rPr>
@@ -4568,12 +4548,13 @@
     </w:p>
     <w:p>
       <w:pPr>
-        <w:spacing w:after="0" w:line="259" w:lineRule="auto"/>
+        <w:spacing w:line="259" w:lineRule="auto"/>
         <w:ind w:right="105"/>
         <w:jc w:val="center"/>
       </w:pPr>
       <w:r>
         <w:rPr>
+          <w:rFonts w:ascii="Calibri" w:eastAsia="Calibri" w:hAnsi="Calibri" w:cs="Calibri"/>
           <w:i/>
           <w:color w:val="2E5496"/>
           <w:sz w:val="47"/>
@@ -4584,7 +4565,7 @@
     <w:p>
       <w:pPr>
         <w:spacing w:after="367" w:line="259" w:lineRule="auto"/>
-        <w:ind w:left="835" w:right="0" w:firstLine="0"/>
+        <w:ind w:left="835"/>
       </w:pPr>
       <w:r>
         <w:rPr>
@@ -4686,8 +4667,7 @@
     </w:p>
     <w:p>
       <w:pPr>
-        <w:spacing w:after="0" w:line="259" w:lineRule="auto"/>
-        <w:ind w:left="0" w:right="0" w:firstLine="0"/>
+        <w:spacing w:line="259" w:lineRule="auto"/>
       </w:pPr>
       <w:r>
         <w:t xml:space="preserve"> </w:t>
@@ -4714,8 +4694,7 @@
     </w:p>
     <w:p>
       <w:pPr>
-        <w:spacing w:after="0" w:line="259" w:lineRule="auto"/>
-        <w:ind w:left="0" w:right="0" w:firstLine="0"/>
+        <w:spacing w:line="259" w:lineRule="auto"/>
       </w:pPr>
       <w:r>
         <w:t xml:space="preserve"> </w:t>
@@ -4744,8 +4723,7 @@
     </w:p>
     <w:p>
       <w:pPr>
-        <w:spacing w:after="0" w:line="259" w:lineRule="auto"/>
-        <w:ind w:left="0" w:right="0" w:firstLine="0"/>
+        <w:spacing w:line="259" w:lineRule="auto"/>
       </w:pPr>
       <w:r>
         <w:t xml:space="preserve"> </w:t>
@@ -4769,8 +4747,8 @@
     </w:p>
     <w:p>
       <w:pPr>
-        <w:spacing w:after="0" w:line="259" w:lineRule="auto"/>
-        <w:ind w:left="0" w:right="4258" w:firstLine="0"/>
+        <w:spacing w:line="259" w:lineRule="auto"/>
+        <w:ind w:right="4258"/>
         <w:jc w:val="center"/>
       </w:pPr>
       <w:r>
@@ -4817,8 +4795,7 @@
     </w:p>
     <w:p>
       <w:pPr>
-        <w:spacing w:after="0" w:line="259" w:lineRule="auto"/>
-        <w:ind w:left="0" w:right="0" w:firstLine="0"/>
+        <w:spacing w:line="259" w:lineRule="auto"/>
       </w:pPr>
       <w:r>
         <w:t xml:space="preserve"> </w:t>
@@ -4834,8 +4811,7 @@
     </w:p>
     <w:p>
       <w:pPr>
-        <w:spacing w:after="0" w:line="259" w:lineRule="auto"/>
-        <w:ind w:left="0" w:right="0" w:firstLine="0"/>
+        <w:spacing w:line="259" w:lineRule="auto"/>
       </w:pPr>
       <w:r>
         <w:t xml:space="preserve"> </w:t>
@@ -4854,17 +4830,16 @@
     </w:p>
     <w:p>
       <w:pPr>
-        <w:spacing w:after="0" w:line="259" w:lineRule="auto"/>
-        <w:ind w:left="0" w:right="0" w:firstLine="0"/>
-      </w:pPr>
-      <w:r>
-        <w:t xml:space="preserve"> </w:t>
-      </w:r>
-    </w:p>
-    <w:p>
-      <w:pPr>
-        <w:spacing w:after="0" w:line="259" w:lineRule="auto"/>
-        <w:ind w:left="0" w:right="54" w:firstLine="0"/>
+        <w:spacing w:line="259" w:lineRule="auto"/>
+      </w:pPr>
+      <w:r>
+        <w:t xml:space="preserve"> </w:t>
+      </w:r>
+    </w:p>
+    <w:p>
+      <w:pPr>
+        <w:spacing w:line="259" w:lineRule="auto"/>
+        <w:ind w:right="54"/>
         <w:jc w:val="right"/>
       </w:pPr>
       <w:r>
@@ -4911,8 +4886,7 @@
     </w:p>
     <w:p>
       <w:pPr>
-        <w:spacing w:after="0" w:line="259" w:lineRule="auto"/>
-        <w:ind w:left="0" w:right="0" w:firstLine="0"/>
+        <w:spacing w:line="259" w:lineRule="auto"/>
       </w:pPr>
       <w:r>
         <w:t xml:space="preserve"> </w:t>
@@ -4936,8 +4910,7 @@
     </w:p>
     <w:p>
       <w:pPr>
-        <w:spacing w:after="0" w:line="259" w:lineRule="auto"/>
-        <w:ind w:left="0" w:right="0" w:firstLine="0"/>
+        <w:spacing w:line="259" w:lineRule="auto"/>
       </w:pPr>
       <w:r>
         <w:t xml:space="preserve"> </w:t>
@@ -4956,8 +4929,8 @@
     </w:p>
     <w:p>
       <w:pPr>
-        <w:spacing w:after="0" w:line="259" w:lineRule="auto"/>
-        <w:ind w:left="0" w:right="54" w:firstLine="0"/>
+        <w:spacing w:line="259" w:lineRule="auto"/>
+        <w:ind w:right="54"/>
         <w:jc w:val="right"/>
       </w:pPr>
       <w:r>
@@ -5004,17 +4977,15 @@
     </w:p>
     <w:p>
       <w:pPr>
-        <w:spacing w:after="0" w:line="259" w:lineRule="auto"/>
-        <w:ind w:left="0" w:right="0" w:firstLine="0"/>
-      </w:pPr>
-      <w:r>
-        <w:t xml:space="preserve"> </w:t>
-      </w:r>
-    </w:p>
-    <w:p>
-      <w:pPr>
-        <w:spacing w:after="0" w:line="259" w:lineRule="auto"/>
-        <w:ind w:left="0" w:right="0" w:firstLine="0"/>
+        <w:spacing w:line="259" w:lineRule="auto"/>
+      </w:pPr>
+      <w:r>
+        <w:t xml:space="preserve"> </w:t>
+      </w:r>
+    </w:p>
+    <w:p>
+      <w:pPr>
+        <w:spacing w:line="259" w:lineRule="auto"/>
       </w:pPr>
       <w:r>
         <w:t xml:space="preserve"> </w:t>
@@ -5030,17 +5001,16 @@
     </w:p>
     <w:p>
       <w:pPr>
-        <w:spacing w:after="0" w:line="259" w:lineRule="auto"/>
-        <w:ind w:left="0" w:right="0" w:firstLine="0"/>
-      </w:pPr>
-      <w:r>
-        <w:t xml:space="preserve"> </w:t>
-      </w:r>
-    </w:p>
-    <w:p>
-      <w:pPr>
-        <w:spacing w:after="0" w:line="259" w:lineRule="auto"/>
-        <w:ind w:left="0" w:right="2016" w:firstLine="0"/>
+        <w:spacing w:line="259" w:lineRule="auto"/>
+      </w:pPr>
+      <w:r>
+        <w:t xml:space="preserve"> </w:t>
+      </w:r>
+    </w:p>
+    <w:p>
+      <w:pPr>
+        <w:spacing w:line="259" w:lineRule="auto"/>
+        <w:ind w:right="2016"/>
         <w:jc w:val="center"/>
       </w:pPr>
       <w:r>
@@ -5088,17 +5058,15 @@
     </w:p>
     <w:p>
       <w:pPr>
-        <w:spacing w:after="0" w:line="259" w:lineRule="auto"/>
-        <w:ind w:left="0" w:right="0" w:firstLine="0"/>
-      </w:pPr>
-      <w:r>
-        <w:t xml:space="preserve"> </w:t>
-      </w:r>
-    </w:p>
-    <w:p>
-      <w:pPr>
-        <w:spacing w:after="0" w:line="259" w:lineRule="auto"/>
-        <w:ind w:left="0" w:right="0" w:firstLine="0"/>
+        <w:spacing w:line="259" w:lineRule="auto"/>
+      </w:pPr>
+      <w:r>
+        <w:t xml:space="preserve"> </w:t>
+      </w:r>
+    </w:p>
+    <w:p>
+      <w:pPr>
+        <w:spacing w:line="259" w:lineRule="auto"/>
       </w:pPr>
       <w:r>
         <w:t xml:space="preserve"> </w:t>
@@ -5149,8 +5117,7 @@
     </w:p>
     <w:p>
       <w:pPr>
-        <w:spacing w:after="0" w:line="259" w:lineRule="auto"/>
-        <w:ind w:left="0" w:right="0" w:firstLine="0"/>
+        <w:spacing w:line="259" w:lineRule="auto"/>
       </w:pPr>
       <w:r>
         <w:t xml:space="preserve"> </w:t>
@@ -5177,8 +5144,7 @@
     </w:p>
     <w:p>
       <w:pPr>
-        <w:spacing w:after="0" w:line="259" w:lineRule="auto"/>
-        <w:ind w:left="0" w:right="0" w:firstLine="0"/>
+        <w:spacing w:line="259" w:lineRule="auto"/>
       </w:pPr>
       <w:r>
         <w:t xml:space="preserve"> </w:t>
@@ -5194,8 +5160,7 @@
     </w:p>
     <w:p>
       <w:pPr>
-        <w:spacing w:after="0" w:line="259" w:lineRule="auto"/>
-        <w:ind w:left="0" w:right="0" w:firstLine="0"/>
+        <w:spacing w:line="259" w:lineRule="auto"/>
       </w:pPr>
       <w:r>
         <w:t xml:space="preserve"> </w:t>
@@ -5233,8 +5198,7 @@
     </w:p>
     <w:p>
       <w:pPr>
-        <w:spacing w:after="0" w:line="259" w:lineRule="auto"/>
-        <w:ind w:left="0" w:right="0" w:firstLine="0"/>
+        <w:spacing w:line="259" w:lineRule="auto"/>
       </w:pPr>
       <w:r>
         <w:t xml:space="preserve"> </w:t>
@@ -5250,8 +5214,8 @@
     </w:p>
     <w:p>
       <w:pPr>
-        <w:spacing w:after="0" w:line="259" w:lineRule="auto"/>
-        <w:ind w:left="0" w:right="54" w:firstLine="0"/>
+        <w:spacing w:line="259" w:lineRule="auto"/>
+        <w:ind w:right="54"/>
         <w:jc w:val="right"/>
       </w:pPr>
       <w:r>
@@ -5298,8 +5262,7 @@
     </w:p>
     <w:p>
       <w:pPr>
-        <w:spacing w:after="0" w:line="259" w:lineRule="auto"/>
-        <w:ind w:left="0" w:right="0" w:firstLine="0"/>
+        <w:spacing w:line="259" w:lineRule="auto"/>
       </w:pPr>
       <w:r>
         <w:t xml:space="preserve"> </w:t>
@@ -5360,14 +5323,13 @@
     <w:p>
       <w:pPr>
         <w:spacing w:after="199" w:line="259" w:lineRule="auto"/>
-        <w:ind w:left="835" w:right="0" w:firstLine="0"/>
+        <w:ind w:left="835"/>
       </w:pPr>
       <w:r>
         <w:rPr>
           <w:noProof/>
           <w:sz w:val="22"/>
         </w:rPr>
-        <w:lastRenderedPageBreak/>
         <mc:AlternateContent>
           <mc:Choice Requires="wpg">
             <w:drawing>
@@ -5450,7 +5412,7 @@
           </mc:Choice>
           <mc:Fallback>
             <w:pict>
-              <v:group w14:anchorId="253CBB99" id="Group 6915" o:spid="_x0000_s1026" style="width:369.85pt;height:.5pt;mso-position-horizontal-relative:char;mso-position-vertical-relative:line" coordsize="46969,60" o:gfxdata="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">
+              <v:group w14:anchorId="44E9BEE9" id="Group 6915" o:spid="_x0000_s1026" style="width:369.85pt;height:.5pt;mso-position-horizontal-relative:char;mso-position-vertical-relative:line" coordsize="46969,60" o:gfxdata="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">
                 <v:shape id="Shape 7869" o:spid="_x0000_s1027" style="position:absolute;width:46969;height:91;visibility:visible;mso-wrap-style:square;v-text-anchor:top" coordsize="4696968,9144" o:gfxdata="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" path="m,l4696968,r,9144l,9144,,e" fillcolor="#4471c4" stroked="f" strokeweight="0">
                   <v:stroke miterlimit="83231f" joinstyle="miter"/>
                   <v:path arrowok="t" textboxrect="0,0,4696968,9144"/>
@@ -5464,7 +5426,7 @@
     </w:p>
     <w:p>
       <w:pPr>
-        <w:spacing w:after="0" w:line="259" w:lineRule="auto"/>
+        <w:spacing w:line="259" w:lineRule="auto"/>
         <w:ind w:right="105"/>
         <w:jc w:val="center"/>
       </w:pPr>
@@ -5480,13 +5442,14 @@
     <w:p>
       <w:pPr>
         <w:spacing w:after="367" w:line="259" w:lineRule="auto"/>
-        <w:ind w:left="835" w:right="0" w:firstLine="0"/>
+        <w:ind w:left="835"/>
       </w:pPr>
       <w:r>
         <w:rPr>
           <w:noProof/>
           <w:sz w:val="22"/>
         </w:rPr>
+        <w:lastRenderedPageBreak/>
         <mc:AlternateContent>
           <mc:Choice Requires="wpg">
             <w:drawing>
@@ -5569,7 +5532,7 @@
           </mc:Choice>
           <mc:Fallback>
             <w:pict>
-              <v:group w14:anchorId="5BA72F9B" id="Group 6916" o:spid="_x0000_s1026" style="width:369.85pt;height:.5pt;mso-position-horizontal-relative:char;mso-position-vertical-relative:line" coordsize="46969,60" o:gfxdata="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">
+              <v:group w14:anchorId="7DC9A0FA" id="Group 6916" o:spid="_x0000_s1026" style="width:369.85pt;height:.5pt;mso-position-horizontal-relative:char;mso-position-vertical-relative:line" coordsize="46969,60" o:gfxdata="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">
                 <v:shape id="Shape 7871" o:spid="_x0000_s1027" style="position:absolute;width:46969;height:91;visibility:visible;mso-wrap-style:square;v-text-anchor:top" coordsize="4696968,9144" o:gfxdata="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" path="m,l4696968,r,9144l,9144,,e" fillcolor="#4471c4" stroked="f" strokeweight="0">
                   <v:stroke miterlimit="83231f" joinstyle="miter"/>
                   <v:path arrowok="t" textboxrect="0,0,4696968,9144"/>
@@ -5583,8 +5546,7 @@
     </w:p>
     <w:p>
       <w:pPr>
-        <w:spacing w:after="0" w:line="259" w:lineRule="auto"/>
-        <w:ind w:left="0" w:right="0" w:firstLine="0"/>
+        <w:spacing w:line="259" w:lineRule="auto"/>
       </w:pPr>
       <w:r>
         <w:t xml:space="preserve"> </w:t>
@@ -5708,6 +5670,737 @@
       <w:proofErr w:type="spellEnd"/>
       <w:r>
         <w:t>.</w:t>
+      </w:r>
+    </w:p>
+    <w:p/>
+    <w:p>
+      <w:r>
+        <w:t xml:space="preserve">La société souhaitait utiliser un </w:t>
+      </w:r>
+      <w:proofErr w:type="spellStart"/>
+      <w:r>
+        <w:t>Centos</w:t>
+      </w:r>
+      <w:proofErr w:type="spellEnd"/>
+      <w:r>
+        <w:t xml:space="preserve"> 7. Ce que nous avons déployé.</w:t>
+      </w:r>
+    </w:p>
+    <w:p>
+      <w:r>
+        <w:tab/>
+      </w:r>
+    </w:p>
+    <w:p/>
+    <w:p>
+      <w:r>
+        <w:t xml:space="preserve">Un </w:t>
+      </w:r>
+      <w:proofErr w:type="spellStart"/>
+      <w:r>
+        <w:t>jenkins</w:t>
+      </w:r>
+      <w:proofErr w:type="spellEnd"/>
+      <w:r>
+        <w:t xml:space="preserve"> est déployé avec l’image recommandée sur laquelle nous avons ajouté la commande docker pour permettre le </w:t>
+      </w:r>
+      <w:proofErr w:type="spellStart"/>
+      <w:r>
+        <w:t>build</w:t>
+      </w:r>
+      <w:proofErr w:type="spellEnd"/>
+      <w:r>
+        <w:t xml:space="preserve"> des images.</w:t>
+      </w:r>
+    </w:p>
+    <w:p/>
+    <w:p/>
+    <w:p/>
+    <w:p/>
+    <w:p>
+      <w:r>
+        <w:t xml:space="preserve">Pour </w:t>
+      </w:r>
+      <w:r>
+        <w:t>se connecter au Jenkins</w:t>
+      </w:r>
+      <w:r>
+        <w:t xml:space="preserve">, nous allons </w:t>
+      </w:r>
+      <w:r>
+        <w:t>récupérer le mot de passe grâce à</w:t>
+      </w:r>
+      <w:r>
+        <w:t> :</w:t>
+      </w:r>
+    </w:p>
+    <w:p>
+      <w:pPr>
+        <w:rPr>
+          <w:lang w:val="en-US"/>
+        </w:rPr>
+      </w:pPr>
+      <w:r>
+        <w:rPr>
+          <w:lang w:val="en-US"/>
+        </w:rPr>
+        <w:t xml:space="preserve">docker-compose exec </w:t>
+      </w:r>
+      <w:proofErr w:type="spellStart"/>
+      <w:r>
+        <w:rPr>
+          <w:lang w:val="en-US"/>
+        </w:rPr>
+        <w:t>jenkins</w:t>
+      </w:r>
+      <w:proofErr w:type="spellEnd"/>
+      <w:r>
+        <w:rPr>
+          <w:lang w:val="en-US"/>
+        </w:rPr>
+        <w:t xml:space="preserve"> cat </w:t>
+      </w:r>
+      <w:r>
+        <w:rPr>
+          <w:rFonts w:ascii="Menlo" w:hAnsi="Menlo" w:cs="Menlo"/>
+          <w:color w:val="C7254E"/>
+          <w:shd w:val="clear" w:color="auto" w:fill="F9F2F4"/>
+          <w:lang w:val="en-US"/>
+        </w:rPr>
+        <w:t>/var/</w:t>
+      </w:r>
+      <w:proofErr w:type="spellStart"/>
+      <w:r>
+        <w:rPr>
+          <w:rFonts w:ascii="Menlo" w:hAnsi="Menlo" w:cs="Menlo"/>
+          <w:color w:val="C7254E"/>
+          <w:shd w:val="clear" w:color="auto" w:fill="F9F2F4"/>
+          <w:lang w:val="en-US"/>
+        </w:rPr>
+        <w:t>jenkins_home</w:t>
+      </w:r>
+      <w:proofErr w:type="spellEnd"/>
+      <w:r>
+        <w:rPr>
+          <w:rFonts w:ascii="Menlo" w:hAnsi="Menlo" w:cs="Menlo"/>
+          <w:color w:val="C7254E"/>
+          <w:shd w:val="clear" w:color="auto" w:fill="F9F2F4"/>
+          <w:lang w:val="en-US"/>
+        </w:rPr>
+        <w:t>/secrets/</w:t>
+      </w:r>
+      <w:proofErr w:type="spellStart"/>
+      <w:r>
+        <w:rPr>
+          <w:rFonts w:ascii="Menlo" w:hAnsi="Menlo" w:cs="Menlo"/>
+          <w:color w:val="C7254E"/>
+          <w:shd w:val="clear" w:color="auto" w:fill="F9F2F4"/>
+          <w:lang w:val="en-US"/>
+        </w:rPr>
+        <w:t>initialAdminPassword</w:t>
+      </w:r>
+      <w:proofErr w:type="spellEnd"/>
+    </w:p>
+    <w:p>
+      <w:pPr>
+        <w:ind w:left="10" w:hanging="10"/>
+      </w:pPr>
+      <w:r>
+        <w:rPr>
+          <w:lang w:val="en-US"/>
+        </w:rPr>
+        <w:t xml:space="preserve">Ce qui nous </w:t>
+      </w:r>
+      <w:proofErr w:type="spellStart"/>
+      <w:r>
+        <w:rPr>
+          <w:lang w:val="en-US"/>
+        </w:rPr>
+        <w:t>donne</w:t>
+      </w:r>
+      <w:proofErr w:type="spellEnd"/>
+      <w:r>
+        <w:rPr>
+          <w:lang w:val="en-US"/>
+        </w:rPr>
+        <w:t xml:space="preserve">: </w:t>
+      </w:r>
+      <w:r>
+        <w:t>efb92da2c1df4c1fa7860ce483b17379</w:t>
+      </w:r>
+    </w:p>
+    <w:p>
+      <w:pPr>
+        <w:ind w:left="10" w:hanging="10"/>
+      </w:pPr>
+    </w:p>
+    <w:p>
+      <w:pPr>
+        <w:ind w:left="10" w:hanging="10"/>
+      </w:pPr>
+    </w:p>
+    <w:p>
+      <w:pPr>
+        <w:ind w:left="10" w:hanging="10"/>
+      </w:pPr>
+    </w:p>
+    <w:p/>
+    <w:p>
+      <w:pPr>
+        <w:ind w:left="10" w:hanging="10"/>
+      </w:pPr>
+    </w:p>
+    <w:p>
+      <w:pPr>
+        <w:ind w:left="10" w:hanging="10"/>
+      </w:pPr>
+    </w:p>
+    <w:p>
+      <w:pPr>
+        <w:ind w:left="10" w:hanging="10"/>
+      </w:pPr>
+      <w:proofErr w:type="spellStart"/>
+      <w:r>
+        <w:t>Configuaration</w:t>
+      </w:r>
+      <w:proofErr w:type="spellEnd"/>
+      <w:r>
+        <w:t xml:space="preserve"> du projet Jenkins</w:t>
+      </w:r>
+    </w:p>
+    <w:p>
+      <w:pPr>
+        <w:ind w:left="10" w:hanging="10"/>
+      </w:pPr>
+      <w:r>
+        <w:drawing>
+          <wp:inline distT="0" distB="0" distL="0" distR="0" wp14:anchorId="28ADBEC3" wp14:editId="469159F7">
+            <wp:extent cx="5823585" cy="1757045"/>
+            <wp:effectExtent l="0" t="0" r="5715" b="0"/>
+            <wp:docPr id="10" name="Image 10" descr="Une image contenant texte&#10;&#10;Description générée automatiquement"/>
+            <wp:cNvGraphicFramePr>
+              <a:graphicFrameLocks xmlns:a="http://schemas.openxmlformats.org/drawingml/2006/main" noChangeAspect="1"/>
+            </wp:cNvGraphicFramePr>
+            <a:graphic xmlns:a="http://schemas.openxmlformats.org/drawingml/2006/main">
+              <a:graphicData uri="http://schemas.openxmlformats.org/drawingml/2006/picture">
+                <pic:pic xmlns:pic="http://schemas.openxmlformats.org/drawingml/2006/picture">
+                  <pic:nvPicPr>
+                    <pic:cNvPr id="10" name="Image 10" descr="Une image contenant texte&#10;&#10;Description générée automatiquement"/>
+                    <pic:cNvPicPr/>
+                  </pic:nvPicPr>
+                  <pic:blipFill>
+                    <a:blip r:embed="rId31"/>
+                    <a:stretch>
+                      <a:fillRect/>
+                    </a:stretch>
+                  </pic:blipFill>
+                  <pic:spPr>
+                    <a:xfrm>
+                      <a:off x="0" y="0"/>
+                      <a:ext cx="5823585" cy="1757045"/>
+                    </a:xfrm>
+                    <a:prstGeom prst="rect">
+                      <a:avLst/>
+                    </a:prstGeom>
+                  </pic:spPr>
+                </pic:pic>
+              </a:graphicData>
+            </a:graphic>
+          </wp:inline>
+        </w:drawing>
+      </w:r>
+    </w:p>
+    <w:p>
+      <w:pPr>
+        <w:ind w:left="10" w:hanging="10"/>
+      </w:pPr>
+      <w:r>
+        <w:drawing>
+          <wp:inline distT="0" distB="0" distL="0" distR="0" wp14:anchorId="5DA67880" wp14:editId="662596F0">
+            <wp:extent cx="5823585" cy="1619250"/>
+            <wp:effectExtent l="0" t="0" r="5715" b="6350"/>
+            <wp:docPr id="11" name="Image 11" descr="Une image contenant texte&#10;&#10;Description générée automatiquement"/>
+            <wp:cNvGraphicFramePr>
+              <a:graphicFrameLocks xmlns:a="http://schemas.openxmlformats.org/drawingml/2006/main" noChangeAspect="1"/>
+            </wp:cNvGraphicFramePr>
+            <a:graphic xmlns:a="http://schemas.openxmlformats.org/drawingml/2006/main">
+              <a:graphicData uri="http://schemas.openxmlformats.org/drawingml/2006/picture">
+                <pic:pic xmlns:pic="http://schemas.openxmlformats.org/drawingml/2006/picture">
+                  <pic:nvPicPr>
+                    <pic:cNvPr id="11" name="Image 11" descr="Une image contenant texte&#10;&#10;Description générée automatiquement"/>
+                    <pic:cNvPicPr/>
+                  </pic:nvPicPr>
+                  <pic:blipFill>
+                    <a:blip r:embed="rId32"/>
+                    <a:stretch>
+                      <a:fillRect/>
+                    </a:stretch>
+                  </pic:blipFill>
+                  <pic:spPr>
+                    <a:xfrm>
+                      <a:off x="0" y="0"/>
+                      <a:ext cx="5823585" cy="1619250"/>
+                    </a:xfrm>
+                    <a:prstGeom prst="rect">
+                      <a:avLst/>
+                    </a:prstGeom>
+                  </pic:spPr>
+                </pic:pic>
+              </a:graphicData>
+            </a:graphic>
+          </wp:inline>
+        </w:drawing>
+      </w:r>
+    </w:p>
+    <w:p>
+      <w:pPr>
+        <w:ind w:left="10" w:hanging="10"/>
+      </w:pPr>
+    </w:p>
+    <w:p>
+      <w:pPr>
+        <w:ind w:left="10" w:hanging="10"/>
+      </w:pPr>
+      <w:r>
+        <w:t>Voici les jobs</w:t>
+      </w:r>
+    </w:p>
+    <w:p>
+      <w:pPr>
+        <w:ind w:left="10" w:hanging="10"/>
+      </w:pPr>
+      <w:r>
+        <w:drawing>
+          <wp:inline distT="0" distB="0" distL="0" distR="0" wp14:anchorId="421DBFBD" wp14:editId="62D9270D">
+            <wp:extent cx="5823585" cy="1591310"/>
+            <wp:effectExtent l="0" t="0" r="5715" b="0"/>
+            <wp:docPr id="13" name="Image 13" descr="Une image contenant texte&#10;&#10;Description générée automatiquement"/>
+            <wp:cNvGraphicFramePr>
+              <a:graphicFrameLocks xmlns:a="http://schemas.openxmlformats.org/drawingml/2006/main" noChangeAspect="1"/>
+            </wp:cNvGraphicFramePr>
+            <a:graphic xmlns:a="http://schemas.openxmlformats.org/drawingml/2006/main">
+              <a:graphicData uri="http://schemas.openxmlformats.org/drawingml/2006/picture">
+                <pic:pic xmlns:pic="http://schemas.openxmlformats.org/drawingml/2006/picture">
+                  <pic:nvPicPr>
+                    <pic:cNvPr id="13" name="Image 13" descr="Une image contenant texte&#10;&#10;Description générée automatiquement"/>
+                    <pic:cNvPicPr/>
+                  </pic:nvPicPr>
+                  <pic:blipFill>
+                    <a:blip r:embed="rId33"/>
+                    <a:stretch>
+                      <a:fillRect/>
+                    </a:stretch>
+                  </pic:blipFill>
+                  <pic:spPr>
+                    <a:xfrm>
+                      <a:off x="0" y="0"/>
+                      <a:ext cx="5823585" cy="1591310"/>
+                    </a:xfrm>
+                    <a:prstGeom prst="rect">
+                      <a:avLst/>
+                    </a:prstGeom>
+                  </pic:spPr>
+                </pic:pic>
+              </a:graphicData>
+            </a:graphic>
+          </wp:inline>
+        </w:drawing>
+      </w:r>
+    </w:p>
+    <w:p>
+      <w:pPr>
+        <w:ind w:left="10" w:hanging="10"/>
+      </w:pPr>
+      <w:r>
+        <w:t>Afin de pouvoir se connecter à la machine distante.</w:t>
+      </w:r>
+    </w:p>
+    <w:p>
+      <w:pPr>
+        <w:ind w:left="10" w:hanging="10"/>
+      </w:pPr>
+    </w:p>
+    <w:p>
+      <w:pPr>
+        <w:ind w:left="10" w:hanging="10"/>
+      </w:pPr>
+      <w:r>
+        <w:t xml:space="preserve">On effectue un </w:t>
+      </w:r>
+      <w:proofErr w:type="spellStart"/>
+      <w:r>
+        <w:t>ssh-keygen</w:t>
+      </w:r>
+      <w:proofErr w:type="spellEnd"/>
+      <w:r>
+        <w:t xml:space="preserve"> depuis le </w:t>
+      </w:r>
+      <w:proofErr w:type="spellStart"/>
+      <w:r>
+        <w:t>contenur</w:t>
+      </w:r>
+      <w:proofErr w:type="spellEnd"/>
+      <w:r>
+        <w:t xml:space="preserve"> de la machine</w:t>
+      </w:r>
+    </w:p>
+    <w:p>
+      <w:pPr>
+        <w:ind w:left="10" w:hanging="10"/>
+      </w:pPr>
+      <w:r>
+        <w:drawing>
+          <wp:inline distT="0" distB="0" distL="0" distR="0" wp14:anchorId="15D5488A" wp14:editId="194C673A">
+            <wp:extent cx="5823585" cy="1400810"/>
+            <wp:effectExtent l="0" t="0" r="5715" b="0"/>
+            <wp:docPr id="14" name="Image 14" descr="Une image contenant texte, capture d’écran&#10;&#10;Description générée automatiquement"/>
+            <wp:cNvGraphicFramePr>
+              <a:graphicFrameLocks xmlns:a="http://schemas.openxmlformats.org/drawingml/2006/main" noChangeAspect="1"/>
+            </wp:cNvGraphicFramePr>
+            <a:graphic xmlns:a="http://schemas.openxmlformats.org/drawingml/2006/main">
+              <a:graphicData uri="http://schemas.openxmlformats.org/drawingml/2006/picture">
+                <pic:pic xmlns:pic="http://schemas.openxmlformats.org/drawingml/2006/picture">
+                  <pic:nvPicPr>
+                    <pic:cNvPr id="14" name="Image 14" descr="Une image contenant texte, capture d’écran&#10;&#10;Description générée automatiquement"/>
+                    <pic:cNvPicPr/>
+                  </pic:nvPicPr>
+                  <pic:blipFill>
+                    <a:blip r:embed="rId34"/>
+                    <a:stretch>
+                      <a:fillRect/>
+                    </a:stretch>
+                  </pic:blipFill>
+                  <pic:spPr>
+                    <a:xfrm>
+                      <a:off x="0" y="0"/>
+                      <a:ext cx="5823585" cy="1400810"/>
+                    </a:xfrm>
+                    <a:prstGeom prst="rect">
+                      <a:avLst/>
+                    </a:prstGeom>
+                  </pic:spPr>
+                </pic:pic>
+              </a:graphicData>
+            </a:graphic>
+          </wp:inline>
+        </w:drawing>
+      </w:r>
+    </w:p>
+    <w:p>
+      <w:pPr>
+        <w:ind w:left="10" w:hanging="10"/>
+      </w:pPr>
+    </w:p>
+    <w:p>
+      <w:pPr>
+        <w:ind w:left="10" w:hanging="10"/>
+      </w:pPr>
+      <w:r>
+        <w:t>ET on autorise la clé sur le serveur de déploiement.</w:t>
+      </w:r>
+    </w:p>
+    <w:p>
+      <w:pPr>
+        <w:ind w:left="10" w:hanging="10"/>
+      </w:pPr>
+    </w:p>
+    <w:p>
+      <w:pPr>
+        <w:ind w:left="10" w:hanging="10"/>
+      </w:pPr>
+    </w:p>
+    <w:p>
+      <w:pPr>
+        <w:ind w:left="10" w:hanging="10"/>
+      </w:pPr>
+    </w:p>
+    <w:p>
+      <w:pPr>
+        <w:ind w:left="10" w:hanging="10"/>
+      </w:pPr>
+    </w:p>
+    <w:p>
+      <w:pPr>
+        <w:ind w:left="10" w:hanging="10"/>
+      </w:pPr>
+    </w:p>
+    <w:p>
+      <w:pPr>
+        <w:ind w:left="10" w:hanging="10"/>
+      </w:pPr>
+      <w:r>
+        <w:t>Dernière chose à faire.</w:t>
+      </w:r>
+    </w:p>
+    <w:p>
+      <w:pPr>
+        <w:ind w:left="10" w:hanging="10"/>
+      </w:pPr>
+    </w:p>
+    <w:p>
+      <w:pPr>
+        <w:ind w:left="10" w:hanging="10"/>
+      </w:pPr>
+      <w:r>
+        <w:t xml:space="preserve">On s’assure que notre </w:t>
+      </w:r>
+      <w:proofErr w:type="spellStart"/>
+      <w:r>
+        <w:t>registry</w:t>
+      </w:r>
+      <w:proofErr w:type="spellEnd"/>
+      <w:r>
+        <w:t xml:space="preserve"> est autorisé pour communiquer en http puisque le client ne nous a pas </w:t>
+      </w:r>
+      <w:proofErr w:type="spellStart"/>
+      <w:r>
+        <w:t>fournit</w:t>
+      </w:r>
+      <w:proofErr w:type="spellEnd"/>
+      <w:r>
+        <w:t xml:space="preserve"> de certificat</w:t>
+      </w:r>
+    </w:p>
+    <w:p>
+      <w:pPr>
+        <w:ind w:left="10" w:hanging="10"/>
+      </w:pPr>
+      <w:r>
+        <w:t>Voici la syntaxe générale que l’on place dans /</w:t>
+      </w:r>
+      <w:proofErr w:type="spellStart"/>
+      <w:r>
+        <w:t>etc</w:t>
+      </w:r>
+      <w:proofErr w:type="spellEnd"/>
+      <w:r>
+        <w:t>/docker/</w:t>
+      </w:r>
+      <w:proofErr w:type="spellStart"/>
+      <w:r>
+        <w:t>daemon.json</w:t>
+      </w:r>
+      <w:proofErr w:type="spellEnd"/>
+    </w:p>
+    <w:p>
+      <w:pPr>
+        <w:ind w:left="10" w:hanging="10"/>
+      </w:pPr>
+    </w:p>
+    <w:p>
+      <w:pPr>
+        <w:tabs>
+          <w:tab w:val="left" w:pos="916"/>
+          <w:tab w:val="left" w:pos="1832"/>
+          <w:tab w:val="left" w:pos="2748"/>
+          <w:tab w:val="left" w:pos="3664"/>
+          <w:tab w:val="left" w:pos="4580"/>
+          <w:tab w:val="left" w:pos="5496"/>
+          <w:tab w:val="left" w:pos="6412"/>
+          <w:tab w:val="left" w:pos="7328"/>
+          <w:tab w:val="left" w:pos="8244"/>
+          <w:tab w:val="left" w:pos="9160"/>
+          <w:tab w:val="left" w:pos="10076"/>
+          <w:tab w:val="left" w:pos="10992"/>
+          <w:tab w:val="left" w:pos="11908"/>
+          <w:tab w:val="left" w:pos="12824"/>
+          <w:tab w:val="left" w:pos="13740"/>
+          <w:tab w:val="left" w:pos="14656"/>
+        </w:tabs>
+        <w:spacing w:after="150"/>
+        <w:rPr>
+          <w:rFonts w:ascii="Menlo" w:hAnsi="Menlo" w:cs="Menlo"/>
+          <w:color w:val="BBBBBB"/>
+        </w:rPr>
+      </w:pPr>
+      <w:r>
+        <w:rPr>
+          <w:rFonts w:ascii="Menlo" w:hAnsi="Menlo" w:cs="Menlo"/>
+        </w:rPr>
+        <w:t>{</w:t>
+      </w:r>
+    </w:p>
+    <w:p>
+      <w:pPr>
+        <w:tabs>
+          <w:tab w:val="left" w:pos="916"/>
+          <w:tab w:val="left" w:pos="1832"/>
+          <w:tab w:val="left" w:pos="2748"/>
+          <w:tab w:val="left" w:pos="3664"/>
+          <w:tab w:val="left" w:pos="4580"/>
+          <w:tab w:val="left" w:pos="5496"/>
+          <w:tab w:val="left" w:pos="6412"/>
+          <w:tab w:val="left" w:pos="7328"/>
+          <w:tab w:val="left" w:pos="8244"/>
+          <w:tab w:val="left" w:pos="9160"/>
+          <w:tab w:val="left" w:pos="10076"/>
+          <w:tab w:val="left" w:pos="10992"/>
+          <w:tab w:val="left" w:pos="11908"/>
+          <w:tab w:val="left" w:pos="12824"/>
+          <w:tab w:val="left" w:pos="13740"/>
+          <w:tab w:val="left" w:pos="14656"/>
+        </w:tabs>
+        <w:spacing w:after="150"/>
+        <w:rPr>
+          <w:rFonts w:ascii="Menlo" w:hAnsi="Menlo" w:cs="Menlo"/>
+          <w:color w:val="BBBBBB"/>
+        </w:rPr>
+      </w:pPr>
+      <w:r>
+        <w:rPr>
+          <w:rFonts w:ascii="Menlo" w:hAnsi="Menlo" w:cs="Menlo"/>
+          <w:color w:val="BBBBBB"/>
+        </w:rPr>
+        <w:t xml:space="preserve">  </w:t>
+      </w:r>
+      <w:r>
+        <w:rPr>
+          <w:rFonts w:ascii="Menlo" w:hAnsi="Menlo" w:cs="Menlo"/>
+          <w:color w:val="CD5555"/>
+        </w:rPr>
+        <w:t>"</w:t>
+      </w:r>
+      <w:proofErr w:type="spellStart"/>
+      <w:r>
+        <w:rPr>
+          <w:rFonts w:ascii="Menlo" w:hAnsi="Menlo" w:cs="Menlo"/>
+          <w:color w:val="CD5555"/>
+        </w:rPr>
+        <w:t>insecure-registries</w:t>
+      </w:r>
+      <w:proofErr w:type="spellEnd"/>
+      <w:r>
+        <w:rPr>
+          <w:rFonts w:ascii="Menlo" w:hAnsi="Menlo" w:cs="Menlo"/>
+          <w:color w:val="CD5555"/>
+        </w:rPr>
+        <w:t>"</w:t>
+      </w:r>
+      <w:r>
+        <w:rPr>
+          <w:rFonts w:ascii="Menlo" w:hAnsi="Menlo" w:cs="Menlo"/>
+          <w:color w:val="BBBBBB"/>
+        </w:rPr>
+        <w:t xml:space="preserve"> </w:t>
+      </w:r>
+      <w:r>
+        <w:rPr>
+          <w:rFonts w:ascii="Menlo" w:hAnsi="Menlo" w:cs="Menlo"/>
+        </w:rPr>
+        <w:t>:</w:t>
+      </w:r>
+      <w:r>
+        <w:rPr>
+          <w:rFonts w:ascii="Menlo" w:hAnsi="Menlo" w:cs="Menlo"/>
+          <w:color w:val="BBBBBB"/>
+        </w:rPr>
+        <w:t xml:space="preserve"> </w:t>
+      </w:r>
+      <w:r>
+        <w:rPr>
+          <w:rFonts w:ascii="Menlo" w:hAnsi="Menlo" w:cs="Menlo"/>
+        </w:rPr>
+        <w:t>[</w:t>
+      </w:r>
+      <w:r>
+        <w:rPr>
+          <w:rFonts w:ascii="Menlo" w:hAnsi="Menlo" w:cs="Menlo"/>
+          <w:color w:val="CD5555"/>
+        </w:rPr>
+        <w:t>"myregistrydomain.com:5000"</w:t>
+      </w:r>
+      <w:r>
+        <w:rPr>
+          <w:rFonts w:ascii="Menlo" w:hAnsi="Menlo" w:cs="Menlo"/>
+        </w:rPr>
+        <w:t>]</w:t>
+      </w:r>
+    </w:p>
+    <w:p>
+      <w:pPr>
+        <w:tabs>
+          <w:tab w:val="left" w:pos="916"/>
+          <w:tab w:val="left" w:pos="1832"/>
+          <w:tab w:val="left" w:pos="2748"/>
+          <w:tab w:val="left" w:pos="3664"/>
+          <w:tab w:val="left" w:pos="4580"/>
+          <w:tab w:val="left" w:pos="5496"/>
+          <w:tab w:val="left" w:pos="6412"/>
+          <w:tab w:val="left" w:pos="7328"/>
+          <w:tab w:val="left" w:pos="8244"/>
+          <w:tab w:val="left" w:pos="9160"/>
+          <w:tab w:val="left" w:pos="10076"/>
+          <w:tab w:val="left" w:pos="10992"/>
+          <w:tab w:val="left" w:pos="11908"/>
+          <w:tab w:val="left" w:pos="12824"/>
+          <w:tab w:val="left" w:pos="13740"/>
+          <w:tab w:val="left" w:pos="14656"/>
+        </w:tabs>
+        <w:spacing w:after="150"/>
+        <w:rPr>
+          <w:rFonts w:ascii="Menlo" w:hAnsi="Menlo" w:cs="Menlo"/>
+        </w:rPr>
+      </w:pPr>
+      <w:r>
+        <w:rPr>
+          <w:rFonts w:ascii="Menlo" w:hAnsi="Menlo" w:cs="Menlo"/>
+        </w:rPr>
+        <w:t>}</w:t>
+      </w:r>
+    </w:p>
+    <w:p>
+      <w:pPr>
+        <w:ind w:left="10" w:hanging="10"/>
+      </w:pPr>
+    </w:p>
+    <w:p>
+      <w:pPr>
+        <w:ind w:left="10" w:hanging="10"/>
+      </w:pPr>
+    </w:p>
+    <w:p>
+      <w:pPr>
+        <w:ind w:left="10" w:hanging="10"/>
+      </w:pPr>
+      <w:r>
+        <w:t xml:space="preserve">Dans notre cas, le </w:t>
+      </w:r>
+      <w:proofErr w:type="spellStart"/>
+      <w:r>
+        <w:t>registry</w:t>
+      </w:r>
+      <w:proofErr w:type="spellEnd"/>
+      <w:r>
+        <w:t xml:space="preserve"> est public sur la machine. Donc on pourra y saisir l’</w:t>
+      </w:r>
+      <w:proofErr w:type="spellStart"/>
+      <w:r>
+        <w:t>hostname</w:t>
+      </w:r>
+      <w:proofErr w:type="spellEnd"/>
+      <w:r>
+        <w:t xml:space="preserve"> complet sans soucis.</w:t>
+      </w:r>
+    </w:p>
+    <w:p>
+      <w:pPr>
+        <w:ind w:left="10" w:hanging="10"/>
+      </w:pPr>
+    </w:p>
+    <w:p>
+      <w:pPr>
+        <w:ind w:left="10" w:hanging="10"/>
+      </w:pPr>
+      <w:r>
+        <w:t>Une fois terminé, il suffira de lancer le job.</w:t>
+      </w:r>
+    </w:p>
+    <w:p>
+      <w:pPr>
+        <w:ind w:left="10" w:hanging="10"/>
+      </w:pPr>
+      <w:r>
+        <w:t>ET on a un résultat fonctionnel.</w:t>
       </w:r>
     </w:p>
     <w:sectPr>
@@ -6763,13 +7456,9 @@
   <w:style w:type="paragraph" w:default="1" w:styleId="Normal">
     <w:name w:val="Normal"/>
     <w:qFormat/>
-    <w:pPr>
-      <w:spacing w:after="5" w:line="250" w:lineRule="auto"/>
-      <w:ind w:left="10" w:right="21" w:hanging="10"/>
-    </w:pPr>
+    <w:rsid w:val="008928A2"/>
     <w:rPr>
-      <w:rFonts w:ascii="Calibri" w:eastAsia="Calibri" w:hAnsi="Calibri" w:cs="Calibri"/>
-      <w:color w:val="000000"/>
+      <w:rFonts w:ascii="Times New Roman" w:eastAsia="Times New Roman" w:hAnsi="Times New Roman" w:cs="Times New Roman"/>
     </w:rPr>
   </w:style>
   <w:style w:type="paragraph" w:styleId="Titre1">
@@ -6838,7 +7527,6 @@
   <w:style w:type="character" w:default="1" w:styleId="Policepardfaut">
     <w:name w:val="Default Paragraph Font"/>
     <w:uiPriority w:val="1"/>
-    <w:semiHidden/>
     <w:unhideWhenUsed/>
   </w:style>
   <w:style w:type="table" w:default="1" w:styleId="TableauNormal">
@@ -6941,9 +7629,76 @@
     <w:qFormat/>
     <w:rsid w:val="005331FE"/>
     <w:pPr>
-      <w:ind w:left="720"/>
+      <w:spacing w:after="5" w:line="250" w:lineRule="auto"/>
+      <w:ind w:left="720" w:right="21" w:hanging="10"/>
       <w:contextualSpacing/>
     </w:pPr>
+    <w:rPr>
+      <w:rFonts w:ascii="Calibri" w:eastAsia="Calibri" w:hAnsi="Calibri" w:cs="Calibri"/>
+      <w:color w:val="000000"/>
+    </w:rPr>
+  </w:style>
+  <w:style w:type="paragraph" w:styleId="PrformatHTML">
+    <w:name w:val="HTML Preformatted"/>
+    <w:basedOn w:val="Normal"/>
+    <w:link w:val="PrformatHTMLCar"/>
+    <w:uiPriority w:val="99"/>
+    <w:semiHidden/>
+    <w:unhideWhenUsed/>
+    <w:rsid w:val="00AF434C"/>
+    <w:pPr>
+      <w:tabs>
+        <w:tab w:val="left" w:pos="916"/>
+        <w:tab w:val="left" w:pos="1832"/>
+        <w:tab w:val="left" w:pos="2748"/>
+        <w:tab w:val="left" w:pos="3664"/>
+        <w:tab w:val="left" w:pos="4580"/>
+        <w:tab w:val="left" w:pos="5496"/>
+        <w:tab w:val="left" w:pos="6412"/>
+        <w:tab w:val="left" w:pos="7328"/>
+        <w:tab w:val="left" w:pos="8244"/>
+        <w:tab w:val="left" w:pos="9160"/>
+        <w:tab w:val="left" w:pos="10076"/>
+        <w:tab w:val="left" w:pos="10992"/>
+        <w:tab w:val="left" w:pos="11908"/>
+        <w:tab w:val="left" w:pos="12824"/>
+        <w:tab w:val="left" w:pos="13740"/>
+        <w:tab w:val="left" w:pos="14656"/>
+      </w:tabs>
+    </w:pPr>
+    <w:rPr>
+      <w:rFonts w:ascii="Courier New" w:hAnsi="Courier New" w:cs="Courier New"/>
+      <w:sz w:val="20"/>
+      <w:szCs w:val="20"/>
+    </w:rPr>
+  </w:style>
+  <w:style w:type="character" w:customStyle="1" w:styleId="PrformatHTMLCar">
+    <w:name w:val="Préformaté HTML Car"/>
+    <w:basedOn w:val="Policepardfaut"/>
+    <w:link w:val="PrformatHTML"/>
+    <w:uiPriority w:val="99"/>
+    <w:semiHidden/>
+    <w:rsid w:val="00AF434C"/>
+    <w:rPr>
+      <w:rFonts w:ascii="Courier New" w:eastAsia="Times New Roman" w:hAnsi="Courier New" w:cs="Courier New"/>
+      <w:sz w:val="20"/>
+      <w:szCs w:val="20"/>
+    </w:rPr>
+  </w:style>
+  <w:style w:type="character" w:customStyle="1" w:styleId="p">
+    <w:name w:val="p"/>
+    <w:basedOn w:val="Policepardfaut"/>
+    <w:rsid w:val="00AF434C"/>
+  </w:style>
+  <w:style w:type="character" w:customStyle="1" w:styleId="w">
+    <w:name w:val="w"/>
+    <w:basedOn w:val="Policepardfaut"/>
+    <w:rsid w:val="00AF434C"/>
+  </w:style>
+  <w:style w:type="character" w:customStyle="1" w:styleId="s2">
+    <w:name w:val="s2"/>
+    <w:basedOn w:val="Policepardfaut"/>
+    <w:rsid w:val="00AF434C"/>
   </w:style>
 </w:styles>
 </file>
